--- a/Skripsi/Miscellaneous/Halaman Pernyataan Orisinalitas.docx
+++ b/Skripsi/Miscellaneous/Halaman Pernyataan Orisinalitas.docx
@@ -1,6 +1,6 @@
 
 <file path=word/document.xml><?xml version="1.0" encoding="utf-8"?>
-<w:document xmlns:wpc="http://schemas.microsoft.com/office/word/2010/wordprocessingCanvas" xmlns:cx="http://schemas.microsoft.com/office/drawing/2014/chartex" xmlns:cx1="http://schemas.microsoft.com/office/drawing/2015/9/8/chartex" xmlns:cx2="http://schemas.microsoft.com/office/drawing/2015/10/21/chartex" xmlns:cx3="http://schemas.microsoft.com/office/drawing/2016/5/9/chartex" xmlns:cx4="http://schemas.microsoft.com/office/drawing/2016/5/10/chartex" xmlns:cx5="http://schemas.microsoft.com/office/drawing/2016/5/11/chartex" xmlns:cx6="http://schemas.microsoft.com/office/drawing/2016/5/12/chartex" xmlns:cx7="http://schemas.microsoft.com/office/drawing/2016/5/13/chartex" xmlns:cx8="http://schemas.microsoft.com/office/drawing/2016/5/14/chartex" xmlns:mc="http://schemas.openxmlformats.org/markup-compatibility/2006" xmlns:aink="http://schemas.microsoft.com/office/drawing/2016/ink" xmlns:am3d="http://schemas.microsoft.com/office/drawing/2017/model3d" xmlns:o="urn:schemas-microsoft-com:office:office" xmlns:r="http://schemas.openxmlformats.org/officeDocument/2006/relationships" xmlns:m="http://schemas.openxmlformats.org/officeDocument/2006/math" xmlns:v="urn:schemas-microsoft-com:vml" xmlns:wp14="http://schemas.microsoft.com/office/word/2010/wordprocessingDrawing" xmlns:wp="http://schemas.openxmlformats.org/drawingml/2006/wordprocessingDrawing" xmlns:w10="urn:schemas-microsoft-com:office:word" xmlns:w="http://schemas.openxmlformats.org/wordprocessingml/2006/main" xmlns:w14="http://schemas.microsoft.com/office/word/2010/wordml" xmlns:w15="http://schemas.microsoft.com/office/word/2012/wordml" xmlns:w16cex="http://schemas.microsoft.com/office/word/2018/wordml/cex" xmlns:w16cid="http://schemas.microsoft.com/office/word/2016/wordml/cid" xmlns:w16="http://schemas.microsoft.com/office/word/2018/wordml" xmlns:w16sdtdh="http://schemas.microsoft.com/office/word/2020/wordml/sdtdatahash" xmlns:w16se="http://schemas.microsoft.com/office/word/2015/wordml/symex" xmlns:wpg="http://schemas.microsoft.com/office/word/2010/wordprocessingGroup" xmlns:wpi="http://schemas.microsoft.com/office/word/2010/wordprocessingInk" xmlns:wne="http://schemas.microsoft.com/office/word/2006/wordml" xmlns:wps="http://schemas.microsoft.com/office/word/2010/wordprocessingShape" mc:Ignorable="w14 w15 w16se w16cid w16 w16cex w16sdtdh wp14">
+<w:document xmlns:wpc="http://schemas.microsoft.com/office/word/2010/wordprocessingCanvas" xmlns:cx="http://schemas.microsoft.com/office/drawing/2014/chartex" xmlns:cx1="http://schemas.microsoft.com/office/drawing/2015/9/8/chartex" xmlns:cx2="http://schemas.microsoft.com/office/drawing/2015/10/21/chartex" xmlns:cx3="http://schemas.microsoft.com/office/drawing/2016/5/9/chartex" xmlns:cx4="http://schemas.microsoft.com/office/drawing/2016/5/10/chartex" xmlns:cx5="http://schemas.microsoft.com/office/drawing/2016/5/11/chartex" xmlns:cx6="http://schemas.microsoft.com/office/drawing/2016/5/12/chartex" xmlns:cx7="http://schemas.microsoft.com/office/drawing/2016/5/13/chartex" xmlns:cx8="http://schemas.microsoft.com/office/drawing/2016/5/14/chartex" xmlns:mc="http://schemas.openxmlformats.org/markup-compatibility/2006" xmlns:aink="http://schemas.microsoft.com/office/drawing/2016/ink" xmlns:am3d="http://schemas.microsoft.com/office/drawing/2017/model3d" xmlns:o="urn:schemas-microsoft-com:office:office" xmlns:oel="http://schemas.microsoft.com/office/2019/extlst" xmlns:r="http://schemas.openxmlformats.org/officeDocument/2006/relationships" xmlns:m="http://schemas.openxmlformats.org/officeDocument/2006/math" xmlns:v="urn:schemas-microsoft-com:vml" xmlns:wp14="http://schemas.microsoft.com/office/word/2010/wordprocessingDrawing" xmlns:wp="http://schemas.openxmlformats.org/drawingml/2006/wordprocessingDrawing" xmlns:w10="urn:schemas-microsoft-com:office:word" xmlns:w="http://schemas.openxmlformats.org/wordprocessingml/2006/main" xmlns:w14="http://schemas.microsoft.com/office/word/2010/wordml" xmlns:w15="http://schemas.microsoft.com/office/word/2012/wordml" xmlns:w16cex="http://schemas.microsoft.com/office/word/2018/wordml/cex" xmlns:w16cid="http://schemas.microsoft.com/office/word/2016/wordml/cid" xmlns:w16="http://schemas.microsoft.com/office/word/2018/wordml" xmlns:w16sdtdh="http://schemas.microsoft.com/office/word/2020/wordml/sdtdatahash" xmlns:w16se="http://schemas.microsoft.com/office/word/2015/wordml/symex" xmlns:wpg="http://schemas.microsoft.com/office/word/2010/wordprocessingGroup" xmlns:wpi="http://schemas.microsoft.com/office/word/2010/wordprocessingInk" xmlns:wne="http://schemas.microsoft.com/office/word/2006/wordml" xmlns:wps="http://schemas.microsoft.com/office/word/2010/wordprocessingShape" mc:Ignorable="w14 w15 w16se w16cid w16 w16cex w16sdtdh wp14">
   <w:body>
     <w:p>
       <w:pPr>
@@ -505,7 +505,7 @@
       <w:footerReference w:type="default" r:id="rId7"/>
       <w:pgSz w:w="11906" w:h="16838"/>
       <w:pgMar w:top="1701" w:right="1701" w:bottom="1701" w:left="2268" w:header="850" w:footer="1417" w:gutter="0"/>
-      <w:pgNumType w:fmt="lowerRoman" w:start="2"/>
+      <w:pgNumType w:fmt="lowerRoman" w:start="3"/>
       <w:cols w:space="708"/>
       <w:docGrid w:linePitch="360"/>
     </w:sectPr>
@@ -514,7 +514,7 @@
 </file>
 
 <file path=word/endnotes.xml><?xml version="1.0" encoding="utf-8"?>
-<w:endnotes xmlns:wpc="http://schemas.microsoft.com/office/word/2010/wordprocessingCanvas" xmlns:cx="http://schemas.microsoft.com/office/drawing/2014/chartex" xmlns:cx1="http://schemas.microsoft.com/office/drawing/2015/9/8/chartex" xmlns:cx2="http://schemas.microsoft.com/office/drawing/2015/10/21/chartex" xmlns:cx3="http://schemas.microsoft.com/office/drawing/2016/5/9/chartex" xmlns:cx4="http://schemas.microsoft.com/office/drawing/2016/5/10/chartex" xmlns:cx5="http://schemas.microsoft.com/office/drawing/2016/5/11/chartex" xmlns:cx6="http://schemas.microsoft.com/office/drawing/2016/5/12/chartex" xmlns:cx7="http://schemas.microsoft.com/office/drawing/2016/5/13/chartex" xmlns:cx8="http://schemas.microsoft.com/office/drawing/2016/5/14/chartex" xmlns:mc="http://schemas.openxmlformats.org/markup-compatibility/2006" xmlns:aink="http://schemas.microsoft.com/office/drawing/2016/ink" xmlns:am3d="http://schemas.microsoft.com/office/drawing/2017/model3d" xmlns:o="urn:schemas-microsoft-com:office:office" xmlns:r="http://schemas.openxmlformats.org/officeDocument/2006/relationships" xmlns:m="http://schemas.openxmlformats.org/officeDocument/2006/math" xmlns:v="urn:schemas-microsoft-com:vml" xmlns:wp14="http://schemas.microsoft.com/office/word/2010/wordprocessingDrawing" xmlns:wp="http://schemas.openxmlformats.org/drawingml/2006/wordprocessingDrawing" xmlns:w10="urn:schemas-microsoft-com:office:word" xmlns:w="http://schemas.openxmlformats.org/wordprocessingml/2006/main" xmlns:w14="http://schemas.microsoft.com/office/word/2010/wordml" xmlns:w15="http://schemas.microsoft.com/office/word/2012/wordml" xmlns:w16cex="http://schemas.microsoft.com/office/word/2018/wordml/cex" xmlns:w16cid="http://schemas.microsoft.com/office/word/2016/wordml/cid" xmlns:w16="http://schemas.microsoft.com/office/word/2018/wordml" xmlns:w16sdtdh="http://schemas.microsoft.com/office/word/2020/wordml/sdtdatahash" xmlns:w16se="http://schemas.microsoft.com/office/word/2015/wordml/symex" xmlns:wpg="http://schemas.microsoft.com/office/word/2010/wordprocessingGroup" xmlns:wpi="http://schemas.microsoft.com/office/word/2010/wordprocessingInk" xmlns:wne="http://schemas.microsoft.com/office/word/2006/wordml" xmlns:wps="http://schemas.microsoft.com/office/word/2010/wordprocessingShape" mc:Ignorable="w14 w15 w16se w16cid w16 w16cex w16sdtdh wp14">
+<w:endnotes xmlns:wpc="http://schemas.microsoft.com/office/word/2010/wordprocessingCanvas" xmlns:cx="http://schemas.microsoft.com/office/drawing/2014/chartex" xmlns:cx1="http://schemas.microsoft.com/office/drawing/2015/9/8/chartex" xmlns:cx2="http://schemas.microsoft.com/office/drawing/2015/10/21/chartex" xmlns:cx3="http://schemas.microsoft.com/office/drawing/2016/5/9/chartex" xmlns:cx4="http://schemas.microsoft.com/office/drawing/2016/5/10/chartex" xmlns:cx5="http://schemas.microsoft.com/office/drawing/2016/5/11/chartex" xmlns:cx6="http://schemas.microsoft.com/office/drawing/2016/5/12/chartex" xmlns:cx7="http://schemas.microsoft.com/office/drawing/2016/5/13/chartex" xmlns:cx8="http://schemas.microsoft.com/office/drawing/2016/5/14/chartex" xmlns:mc="http://schemas.openxmlformats.org/markup-compatibility/2006" xmlns:aink="http://schemas.microsoft.com/office/drawing/2016/ink" xmlns:am3d="http://schemas.microsoft.com/office/drawing/2017/model3d" xmlns:o="urn:schemas-microsoft-com:office:office" xmlns:oel="http://schemas.microsoft.com/office/2019/extlst" xmlns:r="http://schemas.openxmlformats.org/officeDocument/2006/relationships" xmlns:m="http://schemas.openxmlformats.org/officeDocument/2006/math" xmlns:v="urn:schemas-microsoft-com:vml" xmlns:wp14="http://schemas.microsoft.com/office/word/2010/wordprocessingDrawing" xmlns:wp="http://schemas.openxmlformats.org/drawingml/2006/wordprocessingDrawing" xmlns:w10="urn:schemas-microsoft-com:office:word" xmlns:w="http://schemas.openxmlformats.org/wordprocessingml/2006/main" xmlns:w14="http://schemas.microsoft.com/office/word/2010/wordml" xmlns:w15="http://schemas.microsoft.com/office/word/2012/wordml" xmlns:w16cex="http://schemas.microsoft.com/office/word/2018/wordml/cex" xmlns:w16cid="http://schemas.microsoft.com/office/word/2016/wordml/cid" xmlns:w16="http://schemas.microsoft.com/office/word/2018/wordml" xmlns:w16sdtdh="http://schemas.microsoft.com/office/word/2020/wordml/sdtdatahash" xmlns:w16se="http://schemas.microsoft.com/office/word/2015/wordml/symex" xmlns:wpg="http://schemas.microsoft.com/office/word/2010/wordprocessingGroup" xmlns:wpi="http://schemas.microsoft.com/office/word/2010/wordprocessingInk" xmlns:wne="http://schemas.microsoft.com/office/word/2006/wordml" xmlns:wps="http://schemas.microsoft.com/office/word/2010/wordprocessingShape" mc:Ignorable="w14 w15 w16se w16cid w16 w16cex w16sdtdh wp14">
   <w:endnote w:type="separator" w:id="-1">
     <w:p>
       <w:pPr>
@@ -539,9 +539,14 @@
 </file>
 
 <file path=word/footer1.xml><?xml version="1.0" encoding="utf-8"?>
-<w:ftr xmlns:wpc="http://schemas.microsoft.com/office/word/2010/wordprocessingCanvas" xmlns:cx="http://schemas.microsoft.com/office/drawing/2014/chartex" xmlns:cx1="http://schemas.microsoft.com/office/drawing/2015/9/8/chartex" xmlns:cx2="http://schemas.microsoft.com/office/drawing/2015/10/21/chartex" xmlns:cx3="http://schemas.microsoft.com/office/drawing/2016/5/9/chartex" xmlns:cx4="http://schemas.microsoft.com/office/drawing/2016/5/10/chartex" xmlns:cx5="http://schemas.microsoft.com/office/drawing/2016/5/11/chartex" xmlns:cx6="http://schemas.microsoft.com/office/drawing/2016/5/12/chartex" xmlns:cx7="http://schemas.microsoft.com/office/drawing/2016/5/13/chartex" xmlns:cx8="http://schemas.microsoft.com/office/drawing/2016/5/14/chartex" xmlns:mc="http://schemas.openxmlformats.org/markup-compatibility/2006" xmlns:aink="http://schemas.microsoft.com/office/drawing/2016/ink" xmlns:am3d="http://schemas.microsoft.com/office/drawing/2017/model3d" xmlns:o="urn:schemas-microsoft-com:office:office" xmlns:r="http://schemas.openxmlformats.org/officeDocument/2006/relationships" xmlns:m="http://schemas.openxmlformats.org/officeDocument/2006/math" xmlns:v="urn:schemas-microsoft-com:vml" xmlns:wp14="http://schemas.microsoft.com/office/word/2010/wordprocessingDrawing" xmlns:wp="http://schemas.openxmlformats.org/drawingml/2006/wordprocessingDrawing" xmlns:w10="urn:schemas-microsoft-com:office:word" xmlns:w="http://schemas.openxmlformats.org/wordprocessingml/2006/main" xmlns:w14="http://schemas.microsoft.com/office/word/2010/wordml" xmlns:w15="http://schemas.microsoft.com/office/word/2012/wordml" xmlns:w16cex="http://schemas.microsoft.com/office/word/2018/wordml/cex" xmlns:w16cid="http://schemas.microsoft.com/office/word/2016/wordml/cid" xmlns:w16="http://schemas.microsoft.com/office/word/2018/wordml" xmlns:w16sdtdh="http://schemas.microsoft.com/office/word/2020/wordml/sdtdatahash" xmlns:w16se="http://schemas.microsoft.com/office/word/2015/wordml/symex" xmlns:wpg="http://schemas.microsoft.com/office/word/2010/wordprocessingGroup" xmlns:wpi="http://schemas.microsoft.com/office/word/2010/wordprocessingInk" xmlns:wne="http://schemas.microsoft.com/office/word/2006/wordml" xmlns:wps="http://schemas.microsoft.com/office/word/2010/wordprocessingShape" mc:Ignorable="w14 w15 w16se w16cid w16 w16cex w16sdtdh wp14">
+<w:ftr xmlns:wpc="http://schemas.microsoft.com/office/word/2010/wordprocessingCanvas" xmlns:cx="http://schemas.microsoft.com/office/drawing/2014/chartex" xmlns:cx1="http://schemas.microsoft.com/office/drawing/2015/9/8/chartex" xmlns:cx2="http://schemas.microsoft.com/office/drawing/2015/10/21/chartex" xmlns:cx3="http://schemas.microsoft.com/office/drawing/2016/5/9/chartex" xmlns:cx4="http://schemas.microsoft.com/office/drawing/2016/5/10/chartex" xmlns:cx5="http://schemas.microsoft.com/office/drawing/2016/5/11/chartex" xmlns:cx6="http://schemas.microsoft.com/office/drawing/2016/5/12/chartex" xmlns:cx7="http://schemas.microsoft.com/office/drawing/2016/5/13/chartex" xmlns:cx8="http://schemas.microsoft.com/office/drawing/2016/5/14/chartex" xmlns:mc="http://schemas.openxmlformats.org/markup-compatibility/2006" xmlns:aink="http://schemas.microsoft.com/office/drawing/2016/ink" xmlns:am3d="http://schemas.microsoft.com/office/drawing/2017/model3d" xmlns:o="urn:schemas-microsoft-com:office:office" xmlns:oel="http://schemas.microsoft.com/office/2019/extlst" xmlns:r="http://schemas.openxmlformats.org/officeDocument/2006/relationships" xmlns:m="http://schemas.openxmlformats.org/officeDocument/2006/math" xmlns:v="urn:schemas-microsoft-com:vml" xmlns:wp14="http://schemas.microsoft.com/office/word/2010/wordprocessingDrawing" xmlns:wp="http://schemas.openxmlformats.org/drawingml/2006/wordprocessingDrawing" xmlns:w10="urn:schemas-microsoft-com:office:word" xmlns:w="http://schemas.openxmlformats.org/wordprocessingml/2006/main" xmlns:w14="http://schemas.microsoft.com/office/word/2010/wordml" xmlns:w15="http://schemas.microsoft.com/office/word/2012/wordml" xmlns:w16cex="http://schemas.microsoft.com/office/word/2018/wordml/cex" xmlns:w16cid="http://schemas.microsoft.com/office/word/2016/wordml/cid" xmlns:w16="http://schemas.microsoft.com/office/word/2018/wordml" xmlns:w16sdtdh="http://schemas.microsoft.com/office/word/2020/wordml/sdtdatahash" xmlns:w16se="http://schemas.microsoft.com/office/word/2015/wordml/symex" xmlns:wpg="http://schemas.microsoft.com/office/word/2010/wordprocessingGroup" xmlns:wpi="http://schemas.microsoft.com/office/word/2010/wordprocessingInk" xmlns:wne="http://schemas.microsoft.com/office/word/2006/wordml" xmlns:wps="http://schemas.microsoft.com/office/word/2010/wordprocessingShape" mc:Ignorable="w14 w15 w16se w16cid w16 w16cex w16sdtdh wp14">
   <w:sdt>
     <w:sdtPr>
+      <w:rPr>
+        <w:rFonts w:ascii="Times New Roman" w:hAnsi="Times New Roman" w:cs="Times New Roman"/>
+        <w:sz w:val="20"/>
+        <w:szCs w:val="20"/>
+      </w:rPr>
       <w:id w:val="-1986766383"/>
       <w:docPartObj>
         <w:docPartGallery w:val="Page Numbers (Bottom of Page)"/>
@@ -557,26 +562,52 @@
       <w:p>
         <w:pPr>
           <w:pStyle w:val="Footer"/>
-          <w:jc w:val="right"/>
+          <w:jc w:val="center"/>
+          <w:rPr>
+            <w:rFonts w:ascii="Times New Roman" w:hAnsi="Times New Roman" w:cs="Times New Roman"/>
+            <w:sz w:val="20"/>
+            <w:szCs w:val="20"/>
+          </w:rPr>
         </w:pPr>
         <w:r>
+          <w:rPr>
+            <w:rFonts w:ascii="Times New Roman" w:hAnsi="Times New Roman" w:cs="Times New Roman"/>
+            <w:sz w:val="20"/>
+            <w:szCs w:val="20"/>
+          </w:rPr>
           <w:fldChar w:fldCharType="begin"/>
         </w:r>
         <w:r>
+          <w:rPr>
+            <w:rFonts w:ascii="Times New Roman" w:hAnsi="Times New Roman" w:cs="Times New Roman"/>
+            <w:sz w:val="20"/>
+            <w:szCs w:val="20"/>
+          </w:rPr>
           <w:instrText xml:space="preserve"> PAGE   \* MERGEFORMAT </w:instrText>
         </w:r>
         <w:r>
+          <w:rPr>
+            <w:rFonts w:ascii="Times New Roman" w:hAnsi="Times New Roman" w:cs="Times New Roman"/>
+            <w:sz w:val="20"/>
+            <w:szCs w:val="20"/>
+          </w:rPr>
           <w:fldChar w:fldCharType="separate"/>
         </w:r>
         <w:r>
           <w:rPr>
+            <w:rFonts w:ascii="Times New Roman" w:hAnsi="Times New Roman" w:cs="Times New Roman"/>
             <w:noProof/>
+            <w:sz w:val="20"/>
+            <w:szCs w:val="20"/>
           </w:rPr>
           <w:t>2</w:t>
         </w:r>
         <w:r>
           <w:rPr>
+            <w:rFonts w:ascii="Times New Roman" w:hAnsi="Times New Roman" w:cs="Times New Roman"/>
             <w:noProof/>
+            <w:sz w:val="20"/>
+            <w:szCs w:val="20"/>
           </w:rPr>
           <w:fldChar w:fldCharType="end"/>
         </w:r>
@@ -586,13 +617,27 @@
   <w:p>
     <w:pPr>
       <w:pStyle w:val="Footer"/>
+      <w:jc w:val="center"/>
+      <w:rPr>
+        <w:rFonts w:ascii="Times New Roman" w:hAnsi="Times New Roman" w:cs="Times New Roman"/>
+        <w:sz w:val="20"/>
+        <w:szCs w:val="20"/>
+      </w:rPr>
     </w:pPr>
+    <w:r>
+      <w:rPr>
+        <w:rFonts w:ascii="Times New Roman" w:hAnsi="Times New Roman" w:cs="Times New Roman"/>
+        <w:sz w:val="20"/>
+        <w:szCs w:val="20"/>
+      </w:rPr>
+      <w:t>Universitas Trisakti</w:t>
+    </w:r>
   </w:p>
 </w:ftr>
 </file>
 
 <file path=word/footnotes.xml><?xml version="1.0" encoding="utf-8"?>
-<w:footnotes xmlns:wpc="http://schemas.microsoft.com/office/word/2010/wordprocessingCanvas" xmlns:cx="http://schemas.microsoft.com/office/drawing/2014/chartex" xmlns:cx1="http://schemas.microsoft.com/office/drawing/2015/9/8/chartex" xmlns:cx2="http://schemas.microsoft.com/office/drawing/2015/10/21/chartex" xmlns:cx3="http://schemas.microsoft.com/office/drawing/2016/5/9/chartex" xmlns:cx4="http://schemas.microsoft.com/office/drawing/2016/5/10/chartex" xmlns:cx5="http://schemas.microsoft.com/office/drawing/2016/5/11/chartex" xmlns:cx6="http://schemas.microsoft.com/office/drawing/2016/5/12/chartex" xmlns:cx7="http://schemas.microsoft.com/office/drawing/2016/5/13/chartex" xmlns:cx8="http://schemas.microsoft.com/office/drawing/2016/5/14/chartex" xmlns:mc="http://schemas.openxmlformats.org/markup-compatibility/2006" xmlns:aink="http://schemas.microsoft.com/office/drawing/2016/ink" xmlns:am3d="http://schemas.microsoft.com/office/drawing/2017/model3d" xmlns:o="urn:schemas-microsoft-com:office:office" xmlns:r="http://schemas.openxmlformats.org/officeDocument/2006/relationships" xmlns:m="http://schemas.openxmlformats.org/officeDocument/2006/math" xmlns:v="urn:schemas-microsoft-com:vml" xmlns:wp14="http://schemas.microsoft.com/office/word/2010/wordprocessingDrawing" xmlns:wp="http://schemas.openxmlformats.org/drawingml/2006/wordprocessingDrawing" xmlns:w10="urn:schemas-microsoft-com:office:word" xmlns:w="http://schemas.openxmlformats.org/wordprocessingml/2006/main" xmlns:w14="http://schemas.microsoft.com/office/word/2010/wordml" xmlns:w15="http://schemas.microsoft.com/office/word/2012/wordml" xmlns:w16cex="http://schemas.microsoft.com/office/word/2018/wordml/cex" xmlns:w16cid="http://schemas.microsoft.com/office/word/2016/wordml/cid" xmlns:w16="http://schemas.microsoft.com/office/word/2018/wordml" xmlns:w16sdtdh="http://schemas.microsoft.com/office/word/2020/wordml/sdtdatahash" xmlns:w16se="http://schemas.microsoft.com/office/word/2015/wordml/symex" xmlns:wpg="http://schemas.microsoft.com/office/word/2010/wordprocessingGroup" xmlns:wpi="http://schemas.microsoft.com/office/word/2010/wordprocessingInk" xmlns:wne="http://schemas.microsoft.com/office/word/2006/wordml" xmlns:wps="http://schemas.microsoft.com/office/word/2010/wordprocessingShape" mc:Ignorable="w14 w15 w16se w16cid w16 w16cex w16sdtdh wp14">
+<w:footnotes xmlns:wpc="http://schemas.microsoft.com/office/word/2010/wordprocessingCanvas" xmlns:cx="http://schemas.microsoft.com/office/drawing/2014/chartex" xmlns:cx1="http://schemas.microsoft.com/office/drawing/2015/9/8/chartex" xmlns:cx2="http://schemas.microsoft.com/office/drawing/2015/10/21/chartex" xmlns:cx3="http://schemas.microsoft.com/office/drawing/2016/5/9/chartex" xmlns:cx4="http://schemas.microsoft.com/office/drawing/2016/5/10/chartex" xmlns:cx5="http://schemas.microsoft.com/office/drawing/2016/5/11/chartex" xmlns:cx6="http://schemas.microsoft.com/office/drawing/2016/5/12/chartex" xmlns:cx7="http://schemas.microsoft.com/office/drawing/2016/5/13/chartex" xmlns:cx8="http://schemas.microsoft.com/office/drawing/2016/5/14/chartex" xmlns:mc="http://schemas.openxmlformats.org/markup-compatibility/2006" xmlns:aink="http://schemas.microsoft.com/office/drawing/2016/ink" xmlns:am3d="http://schemas.microsoft.com/office/drawing/2017/model3d" xmlns:o="urn:schemas-microsoft-com:office:office" xmlns:oel="http://schemas.microsoft.com/office/2019/extlst" xmlns:r="http://schemas.openxmlformats.org/officeDocument/2006/relationships" xmlns:m="http://schemas.openxmlformats.org/officeDocument/2006/math" xmlns:v="urn:schemas-microsoft-com:vml" xmlns:wp14="http://schemas.microsoft.com/office/word/2010/wordprocessingDrawing" xmlns:wp="http://schemas.openxmlformats.org/drawingml/2006/wordprocessingDrawing" xmlns:w10="urn:schemas-microsoft-com:office:word" xmlns:w="http://schemas.openxmlformats.org/wordprocessingml/2006/main" xmlns:w14="http://schemas.microsoft.com/office/word/2010/wordml" xmlns:w15="http://schemas.microsoft.com/office/word/2012/wordml" xmlns:w16cex="http://schemas.microsoft.com/office/word/2018/wordml/cex" xmlns:w16cid="http://schemas.microsoft.com/office/word/2016/wordml/cid" xmlns:w16="http://schemas.microsoft.com/office/word/2018/wordml" xmlns:w16sdtdh="http://schemas.microsoft.com/office/word/2020/wordml/sdtdatahash" xmlns:w16se="http://schemas.microsoft.com/office/word/2015/wordml/symex" xmlns:wpg="http://schemas.microsoft.com/office/word/2010/wordprocessingGroup" xmlns:wpi="http://schemas.microsoft.com/office/word/2010/wordprocessingInk" xmlns:wne="http://schemas.microsoft.com/office/word/2006/wordml" xmlns:wps="http://schemas.microsoft.com/office/word/2010/wordprocessingShape" mc:Ignorable="w14 w15 w16se w16cid w16 w16cex w16sdtdh wp14">
   <w:footnote w:type="separator" w:id="-1">
     <w:p>
       <w:pPr>

--- a/Skripsi/Miscellaneous/Halaman Pernyataan Orisinalitas.docx
+++ b/Skripsi/Miscellaneous/Halaman Pernyataan Orisinalitas.docx
@@ -375,57 +375,32 @@
               </w:rPr>
               <w:t xml:space="preserve">: </w:t>
             </w:r>
-            <w:r>
-              <w:rPr>
-                <w:rFonts w:ascii="Times New Roman" w:hAnsi="Times New Roman" w:cs="Times New Roman"/>
-                <w:b/>
-                <w:bCs/>
-                <w:noProof/>
-                <w:sz w:val="24"/>
-                <w:szCs w:val="24"/>
-              </w:rPr>
-              <w:drawing>
-                <wp:inline distT="0" distB="0" distL="0" distR="0" wp14:anchorId="278A7DF0" wp14:editId="2B7F55AC">
-                  <wp:extent cx="990600" cy="622006"/>
-                  <wp:effectExtent l="0" t="0" r="0" b="6985"/>
-                  <wp:docPr id="1" name="Picture 1"/>
-                  <wp:cNvGraphicFramePr>
-                    <a:graphicFrameLocks xmlns:a="http://schemas.openxmlformats.org/drawingml/2006/main" noChangeAspect="1"/>
-                  </wp:cNvGraphicFramePr>
-                  <a:graphic xmlns:a="http://schemas.openxmlformats.org/drawingml/2006/main">
-                    <a:graphicData uri="http://schemas.openxmlformats.org/drawingml/2006/picture">
-                      <pic:pic xmlns:pic="http://schemas.openxmlformats.org/drawingml/2006/picture">
-                        <pic:nvPicPr>
-                          <pic:cNvPr id="1" name="Picture 1"/>
-                          <pic:cNvPicPr/>
-                        </pic:nvPicPr>
-                        <pic:blipFill>
-                          <a:blip r:embed="rId6">
-                            <a:extLst>
-                              <a:ext uri="{28A0092B-C50C-407E-A947-70E740481C1C}">
-                                <a14:useLocalDpi xmlns:a14="http://schemas.microsoft.com/office/drawing/2010/main" val="0"/>
-                              </a:ext>
-                            </a:extLst>
-                          </a:blip>
-                          <a:stretch>
-                            <a:fillRect/>
-                          </a:stretch>
-                        </pic:blipFill>
-                        <pic:spPr>
-                          <a:xfrm>
-                            <a:off x="0" y="0"/>
-                            <a:ext cx="1003163" cy="629894"/>
-                          </a:xfrm>
-                          <a:prstGeom prst="rect">
-                            <a:avLst/>
-                          </a:prstGeom>
-                        </pic:spPr>
-                      </pic:pic>
-                    </a:graphicData>
-                  </a:graphic>
-                </wp:inline>
-              </w:drawing>
-            </w:r>
+          </w:p>
+          <w:p>
+            <w:pPr>
+              <w:spacing w:line="480" w:lineRule="auto"/>
+              <w:jc w:val="both"/>
+              <w:rPr>
+                <w:rFonts w:ascii="Times New Roman" w:hAnsi="Times New Roman" w:cs="Times New Roman"/>
+                <w:b/>
+                <w:bCs/>
+                <w:sz w:val="24"/>
+                <w:szCs w:val="24"/>
+              </w:rPr>
+            </w:pPr>
+          </w:p>
+          <w:p>
+            <w:pPr>
+              <w:spacing w:line="480" w:lineRule="auto"/>
+              <w:jc w:val="both"/>
+              <w:rPr>
+                <w:rFonts w:ascii="Times New Roman" w:hAnsi="Times New Roman" w:cs="Times New Roman"/>
+                <w:b/>
+                <w:bCs/>
+                <w:sz w:val="24"/>
+                <w:szCs w:val="24"/>
+              </w:rPr>
+            </w:pPr>
           </w:p>
         </w:tc>
       </w:tr>
@@ -484,6 +459,16 @@
               </w:rPr>
               <w:t>:</w:t>
             </w:r>
+            <w:r>
+              <w:rPr>
+                <w:rFonts w:ascii="Times New Roman" w:hAnsi="Times New Roman" w:cs="Times New Roman"/>
+                <w:b/>
+                <w:bCs/>
+                <w:sz w:val="24"/>
+                <w:szCs w:val="24"/>
+              </w:rPr>
+              <w:t xml:space="preserve"> 26 Agustus 2022</w:t>
+            </w:r>
           </w:p>
         </w:tc>
       </w:tr>
@@ -502,7 +487,12 @@
       </w:pPr>
     </w:p>
     <w:sectPr>
-      <w:footerReference w:type="default" r:id="rId7"/>
+      <w:headerReference w:type="even" r:id="rId6"/>
+      <w:headerReference w:type="default" r:id="rId7"/>
+      <w:footerReference w:type="even" r:id="rId8"/>
+      <w:footerReference w:type="default" r:id="rId9"/>
+      <w:headerReference w:type="first" r:id="rId10"/>
+      <w:footerReference w:type="first" r:id="rId11"/>
       <w:pgSz w:w="11906" w:h="16838"/>
       <w:pgMar w:top="1701" w:right="1701" w:bottom="1701" w:left="2268" w:header="850" w:footer="1417" w:gutter="0"/>
       <w:pgNumType w:fmt="lowerRoman" w:start="3"/>
@@ -539,6 +529,16 @@
 </file>
 
 <file path=word/footer1.xml><?xml version="1.0" encoding="utf-8"?>
+<w:ftr xmlns:wpc="http://schemas.microsoft.com/office/word/2010/wordprocessingCanvas" xmlns:cx="http://schemas.microsoft.com/office/drawing/2014/chartex" xmlns:cx1="http://schemas.microsoft.com/office/drawing/2015/9/8/chartex" xmlns:cx2="http://schemas.microsoft.com/office/drawing/2015/10/21/chartex" xmlns:cx3="http://schemas.microsoft.com/office/drawing/2016/5/9/chartex" xmlns:cx4="http://schemas.microsoft.com/office/drawing/2016/5/10/chartex" xmlns:cx5="http://schemas.microsoft.com/office/drawing/2016/5/11/chartex" xmlns:cx6="http://schemas.microsoft.com/office/drawing/2016/5/12/chartex" xmlns:cx7="http://schemas.microsoft.com/office/drawing/2016/5/13/chartex" xmlns:cx8="http://schemas.microsoft.com/office/drawing/2016/5/14/chartex" xmlns:mc="http://schemas.openxmlformats.org/markup-compatibility/2006" xmlns:aink="http://schemas.microsoft.com/office/drawing/2016/ink" xmlns:am3d="http://schemas.microsoft.com/office/drawing/2017/model3d" xmlns:o="urn:schemas-microsoft-com:office:office" xmlns:oel="http://schemas.microsoft.com/office/2019/extlst" xmlns:r="http://schemas.openxmlformats.org/officeDocument/2006/relationships" xmlns:m="http://schemas.openxmlformats.org/officeDocument/2006/math" xmlns:v="urn:schemas-microsoft-com:vml" xmlns:wp14="http://schemas.microsoft.com/office/word/2010/wordprocessingDrawing" xmlns:wp="http://schemas.openxmlformats.org/drawingml/2006/wordprocessingDrawing" xmlns:w10="urn:schemas-microsoft-com:office:word" xmlns:w="http://schemas.openxmlformats.org/wordprocessingml/2006/main" xmlns:w14="http://schemas.microsoft.com/office/word/2010/wordml" xmlns:w15="http://schemas.microsoft.com/office/word/2012/wordml" xmlns:w16cex="http://schemas.microsoft.com/office/word/2018/wordml/cex" xmlns:w16cid="http://schemas.microsoft.com/office/word/2016/wordml/cid" xmlns:w16="http://schemas.microsoft.com/office/word/2018/wordml" xmlns:w16sdtdh="http://schemas.microsoft.com/office/word/2020/wordml/sdtdatahash" xmlns:w16se="http://schemas.microsoft.com/office/word/2015/wordml/symex" xmlns:wpg="http://schemas.microsoft.com/office/word/2010/wordprocessingGroup" xmlns:wpi="http://schemas.microsoft.com/office/word/2010/wordprocessingInk" xmlns:wne="http://schemas.microsoft.com/office/word/2006/wordml" xmlns:wps="http://schemas.microsoft.com/office/word/2010/wordprocessingShape" mc:Ignorable="w14 w15 w16se w16cid w16 w16cex w16sdtdh wp14">
+  <w:p>
+    <w:pPr>
+      <w:pStyle w:val="Footer"/>
+    </w:pPr>
+  </w:p>
+</w:ftr>
+</file>
+
+<file path=word/footer2.xml><?xml version="1.0" encoding="utf-8"?>
 <w:ftr xmlns:wpc="http://schemas.microsoft.com/office/word/2010/wordprocessingCanvas" xmlns:cx="http://schemas.microsoft.com/office/drawing/2014/chartex" xmlns:cx1="http://schemas.microsoft.com/office/drawing/2015/9/8/chartex" xmlns:cx2="http://schemas.microsoft.com/office/drawing/2015/10/21/chartex" xmlns:cx3="http://schemas.microsoft.com/office/drawing/2016/5/9/chartex" xmlns:cx4="http://schemas.microsoft.com/office/drawing/2016/5/10/chartex" xmlns:cx5="http://schemas.microsoft.com/office/drawing/2016/5/11/chartex" xmlns:cx6="http://schemas.microsoft.com/office/drawing/2016/5/12/chartex" xmlns:cx7="http://schemas.microsoft.com/office/drawing/2016/5/13/chartex" xmlns:cx8="http://schemas.microsoft.com/office/drawing/2016/5/14/chartex" xmlns:mc="http://schemas.openxmlformats.org/markup-compatibility/2006" xmlns:aink="http://schemas.microsoft.com/office/drawing/2016/ink" xmlns:am3d="http://schemas.microsoft.com/office/drawing/2017/model3d" xmlns:o="urn:schemas-microsoft-com:office:office" xmlns:oel="http://schemas.microsoft.com/office/2019/extlst" xmlns:r="http://schemas.openxmlformats.org/officeDocument/2006/relationships" xmlns:m="http://schemas.openxmlformats.org/officeDocument/2006/math" xmlns:v="urn:schemas-microsoft-com:vml" xmlns:wp14="http://schemas.microsoft.com/office/word/2010/wordprocessingDrawing" xmlns:wp="http://schemas.openxmlformats.org/drawingml/2006/wordprocessingDrawing" xmlns:w10="urn:schemas-microsoft-com:office:word" xmlns:w="http://schemas.openxmlformats.org/wordprocessingml/2006/main" xmlns:w14="http://schemas.microsoft.com/office/word/2010/wordml" xmlns:w15="http://schemas.microsoft.com/office/word/2012/wordml" xmlns:w16cex="http://schemas.microsoft.com/office/word/2018/wordml/cex" xmlns:w16cid="http://schemas.microsoft.com/office/word/2016/wordml/cid" xmlns:w16="http://schemas.microsoft.com/office/word/2018/wordml" xmlns:w16sdtdh="http://schemas.microsoft.com/office/word/2020/wordml/sdtdatahash" xmlns:w16se="http://schemas.microsoft.com/office/word/2015/wordml/symex" xmlns:wpg="http://schemas.microsoft.com/office/word/2010/wordprocessingGroup" xmlns:wpi="http://schemas.microsoft.com/office/word/2010/wordprocessingInk" xmlns:wne="http://schemas.microsoft.com/office/word/2006/wordml" xmlns:wps="http://schemas.microsoft.com/office/word/2010/wordprocessingShape" mc:Ignorable="w14 w15 w16se w16cid w16 w16cex w16sdtdh wp14">
   <w:sdt>
     <w:sdtPr>
@@ -624,14 +624,16 @@
         <w:szCs w:val="20"/>
       </w:rPr>
     </w:pPr>
-    <w:r>
-      <w:rPr>
-        <w:rFonts w:ascii="Times New Roman" w:hAnsi="Times New Roman" w:cs="Times New Roman"/>
-        <w:sz w:val="20"/>
-        <w:szCs w:val="20"/>
-      </w:rPr>
-      <w:t>Universitas Trisakti</w:t>
-    </w:r>
+  </w:p>
+</w:ftr>
+</file>
+
+<file path=word/footer3.xml><?xml version="1.0" encoding="utf-8"?>
+<w:ftr xmlns:wpc="http://schemas.microsoft.com/office/word/2010/wordprocessingCanvas" xmlns:cx="http://schemas.microsoft.com/office/drawing/2014/chartex" xmlns:cx1="http://schemas.microsoft.com/office/drawing/2015/9/8/chartex" xmlns:cx2="http://schemas.microsoft.com/office/drawing/2015/10/21/chartex" xmlns:cx3="http://schemas.microsoft.com/office/drawing/2016/5/9/chartex" xmlns:cx4="http://schemas.microsoft.com/office/drawing/2016/5/10/chartex" xmlns:cx5="http://schemas.microsoft.com/office/drawing/2016/5/11/chartex" xmlns:cx6="http://schemas.microsoft.com/office/drawing/2016/5/12/chartex" xmlns:cx7="http://schemas.microsoft.com/office/drawing/2016/5/13/chartex" xmlns:cx8="http://schemas.microsoft.com/office/drawing/2016/5/14/chartex" xmlns:mc="http://schemas.openxmlformats.org/markup-compatibility/2006" xmlns:aink="http://schemas.microsoft.com/office/drawing/2016/ink" xmlns:am3d="http://schemas.microsoft.com/office/drawing/2017/model3d" xmlns:o="urn:schemas-microsoft-com:office:office" xmlns:oel="http://schemas.microsoft.com/office/2019/extlst" xmlns:r="http://schemas.openxmlformats.org/officeDocument/2006/relationships" xmlns:m="http://schemas.openxmlformats.org/officeDocument/2006/math" xmlns:v="urn:schemas-microsoft-com:vml" xmlns:wp14="http://schemas.microsoft.com/office/word/2010/wordprocessingDrawing" xmlns:wp="http://schemas.openxmlformats.org/drawingml/2006/wordprocessingDrawing" xmlns:w10="urn:schemas-microsoft-com:office:word" xmlns:w="http://schemas.openxmlformats.org/wordprocessingml/2006/main" xmlns:w14="http://schemas.microsoft.com/office/word/2010/wordml" xmlns:w15="http://schemas.microsoft.com/office/word/2012/wordml" xmlns:w16cex="http://schemas.microsoft.com/office/word/2018/wordml/cex" xmlns:w16cid="http://schemas.microsoft.com/office/word/2016/wordml/cid" xmlns:w16="http://schemas.microsoft.com/office/word/2018/wordml" xmlns:w16sdtdh="http://schemas.microsoft.com/office/word/2020/wordml/sdtdatahash" xmlns:w16se="http://schemas.microsoft.com/office/word/2015/wordml/symex" xmlns:wpg="http://schemas.microsoft.com/office/word/2010/wordprocessingGroup" xmlns:wpi="http://schemas.microsoft.com/office/word/2010/wordprocessingInk" xmlns:wne="http://schemas.microsoft.com/office/word/2006/wordml" xmlns:wps="http://schemas.microsoft.com/office/word/2010/wordprocessingShape" mc:Ignorable="w14 w15 w16se w16cid w16 w16cex w16sdtdh wp14">
+  <w:p>
+    <w:pPr>
+      <w:pStyle w:val="Footer"/>
+    </w:pPr>
   </w:p>
 </w:ftr>
 </file>
@@ -659,6 +661,123 @@
     </w:p>
   </w:footnote>
 </w:footnotes>
+</file>
+
+<file path=word/header1.xml><?xml version="1.0" encoding="utf-8"?>
+<w:hdr xmlns:wpc="http://schemas.microsoft.com/office/word/2010/wordprocessingCanvas" xmlns:cx="http://schemas.microsoft.com/office/drawing/2014/chartex" xmlns:cx1="http://schemas.microsoft.com/office/drawing/2015/9/8/chartex" xmlns:cx2="http://schemas.microsoft.com/office/drawing/2015/10/21/chartex" xmlns:cx3="http://schemas.microsoft.com/office/drawing/2016/5/9/chartex" xmlns:cx4="http://schemas.microsoft.com/office/drawing/2016/5/10/chartex" xmlns:cx5="http://schemas.microsoft.com/office/drawing/2016/5/11/chartex" xmlns:cx6="http://schemas.microsoft.com/office/drawing/2016/5/12/chartex" xmlns:cx7="http://schemas.microsoft.com/office/drawing/2016/5/13/chartex" xmlns:cx8="http://schemas.microsoft.com/office/drawing/2016/5/14/chartex" xmlns:mc="http://schemas.openxmlformats.org/markup-compatibility/2006" xmlns:aink="http://schemas.microsoft.com/office/drawing/2016/ink" xmlns:am3d="http://schemas.microsoft.com/office/drawing/2017/model3d" xmlns:o="urn:schemas-microsoft-com:office:office" xmlns:oel="http://schemas.microsoft.com/office/2019/extlst" xmlns:r="http://schemas.openxmlformats.org/officeDocument/2006/relationships" xmlns:m="http://schemas.openxmlformats.org/officeDocument/2006/math" xmlns:v="urn:schemas-microsoft-com:vml" xmlns:wp14="http://schemas.microsoft.com/office/word/2010/wordprocessingDrawing" xmlns:wp="http://schemas.openxmlformats.org/drawingml/2006/wordprocessingDrawing" xmlns:w10="urn:schemas-microsoft-com:office:word" xmlns:w="http://schemas.openxmlformats.org/wordprocessingml/2006/main" xmlns:w14="http://schemas.microsoft.com/office/word/2010/wordml" xmlns:w15="http://schemas.microsoft.com/office/word/2012/wordml" xmlns:w16cex="http://schemas.microsoft.com/office/word/2018/wordml/cex" xmlns:w16cid="http://schemas.microsoft.com/office/word/2016/wordml/cid" xmlns:w16="http://schemas.microsoft.com/office/word/2018/wordml" xmlns:w16sdtdh="http://schemas.microsoft.com/office/word/2020/wordml/sdtdatahash" xmlns:w16se="http://schemas.microsoft.com/office/word/2015/wordml/symex" xmlns:wpg="http://schemas.microsoft.com/office/word/2010/wordprocessingGroup" xmlns:wpi="http://schemas.microsoft.com/office/word/2010/wordprocessingInk" xmlns:wne="http://schemas.microsoft.com/office/word/2006/wordml" xmlns:wps="http://schemas.microsoft.com/office/word/2010/wordprocessingShape" mc:Ignorable="w14 w15 w16se w16cid w16 w16cex w16sdtdh wp14">
+  <w:p>
+    <w:pPr>
+      <w:pStyle w:val="Header"/>
+    </w:pPr>
+    <w:r>
+      <w:rPr>
+        <w:noProof/>
+      </w:rPr>
+      <w:pict w14:anchorId="0794C1F4">
+        <v:shapetype id="_x0000_t75" coordsize="21600,21600" o:spt="75" o:preferrelative="t" path="m@4@5l@4@11@9@11@9@5xe" filled="f" stroked="f">
+          <v:stroke joinstyle="miter"/>
+          <v:formulas>
+            <v:f eqn="if lineDrawn pixelLineWidth 0"/>
+            <v:f eqn="sum @0 1 0"/>
+            <v:f eqn="sum 0 0 @1"/>
+            <v:f eqn="prod @2 1 2"/>
+            <v:f eqn="prod @3 21600 pixelWidth"/>
+            <v:f eqn="prod @3 21600 pixelHeight"/>
+            <v:f eqn="sum @0 0 1"/>
+            <v:f eqn="prod @6 1 2"/>
+            <v:f eqn="prod @7 21600 pixelWidth"/>
+            <v:f eqn="sum @8 21600 0"/>
+            <v:f eqn="prod @7 21600 pixelHeight"/>
+            <v:f eqn="sum @10 21600 0"/>
+          </v:formulas>
+          <v:path o:extrusionok="f" gradientshapeok="t" o:connecttype="rect"/>
+          <o:lock v:ext="edit" aspectratio="t"/>
+        </v:shapetype>
+        <v:shape id="WordPictureWatermark1206943313" o:spid="_x0000_s1026" type="#_x0000_t75" style="position:absolute;margin-left:0;margin-top:0;width:225pt;height:197.6pt;z-index:-251657216;mso-position-horizontal:center;mso-position-horizontal-relative:margin;mso-position-vertical:center;mso-position-vertical-relative:margin" o:allowincell="f">
+          <v:imagedata r:id="rId1" o:title="1200px-Trisakti_Logo.svg" gain="19661f" blacklevel="22938f"/>
+        </v:shape>
+      </w:pict>
+    </w:r>
+  </w:p>
+</w:hdr>
+</file>
+
+<file path=word/header2.xml><?xml version="1.0" encoding="utf-8"?>
+<w:hdr xmlns:wpc="http://schemas.microsoft.com/office/word/2010/wordprocessingCanvas" xmlns:cx="http://schemas.microsoft.com/office/drawing/2014/chartex" xmlns:cx1="http://schemas.microsoft.com/office/drawing/2015/9/8/chartex" xmlns:cx2="http://schemas.microsoft.com/office/drawing/2015/10/21/chartex" xmlns:cx3="http://schemas.microsoft.com/office/drawing/2016/5/9/chartex" xmlns:cx4="http://schemas.microsoft.com/office/drawing/2016/5/10/chartex" xmlns:cx5="http://schemas.microsoft.com/office/drawing/2016/5/11/chartex" xmlns:cx6="http://schemas.microsoft.com/office/drawing/2016/5/12/chartex" xmlns:cx7="http://schemas.microsoft.com/office/drawing/2016/5/13/chartex" xmlns:cx8="http://schemas.microsoft.com/office/drawing/2016/5/14/chartex" xmlns:mc="http://schemas.openxmlformats.org/markup-compatibility/2006" xmlns:aink="http://schemas.microsoft.com/office/drawing/2016/ink" xmlns:am3d="http://schemas.microsoft.com/office/drawing/2017/model3d" xmlns:o="urn:schemas-microsoft-com:office:office" xmlns:oel="http://schemas.microsoft.com/office/2019/extlst" xmlns:r="http://schemas.openxmlformats.org/officeDocument/2006/relationships" xmlns:m="http://schemas.openxmlformats.org/officeDocument/2006/math" xmlns:v="urn:schemas-microsoft-com:vml" xmlns:wp14="http://schemas.microsoft.com/office/word/2010/wordprocessingDrawing" xmlns:wp="http://schemas.openxmlformats.org/drawingml/2006/wordprocessingDrawing" xmlns:w10="urn:schemas-microsoft-com:office:word" xmlns:w="http://schemas.openxmlformats.org/wordprocessingml/2006/main" xmlns:w14="http://schemas.microsoft.com/office/word/2010/wordml" xmlns:w15="http://schemas.microsoft.com/office/word/2012/wordml" xmlns:w16cex="http://schemas.microsoft.com/office/word/2018/wordml/cex" xmlns:w16cid="http://schemas.microsoft.com/office/word/2016/wordml/cid" xmlns:w16="http://schemas.microsoft.com/office/word/2018/wordml" xmlns:w16sdtdh="http://schemas.microsoft.com/office/word/2020/wordml/sdtdatahash" xmlns:w16se="http://schemas.microsoft.com/office/word/2015/wordml/symex" xmlns:wpg="http://schemas.microsoft.com/office/word/2010/wordprocessingGroup" xmlns:wpi="http://schemas.microsoft.com/office/word/2010/wordprocessingInk" xmlns:wne="http://schemas.microsoft.com/office/word/2006/wordml" xmlns:wps="http://schemas.microsoft.com/office/word/2010/wordprocessingShape" mc:Ignorable="w14 w15 w16se w16cid w16 w16cex w16sdtdh wp14">
+  <w:p>
+    <w:pPr>
+      <w:pStyle w:val="Header"/>
+    </w:pPr>
+    <w:r>
+      <w:rPr>
+        <w:noProof/>
+      </w:rPr>
+      <w:pict w14:anchorId="0FFBBD39">
+        <v:shapetype id="_x0000_t75" coordsize="21600,21600" o:spt="75" o:preferrelative="t" path="m@4@5l@4@11@9@11@9@5xe" filled="f" stroked="f">
+          <v:stroke joinstyle="miter"/>
+          <v:formulas>
+            <v:f eqn="if lineDrawn pixelLineWidth 0"/>
+            <v:f eqn="sum @0 1 0"/>
+            <v:f eqn="sum 0 0 @1"/>
+            <v:f eqn="prod @2 1 2"/>
+            <v:f eqn="prod @3 21600 pixelWidth"/>
+            <v:f eqn="prod @3 21600 pixelHeight"/>
+            <v:f eqn="sum @0 0 1"/>
+            <v:f eqn="prod @6 1 2"/>
+            <v:f eqn="prod @7 21600 pixelWidth"/>
+            <v:f eqn="sum @8 21600 0"/>
+            <v:f eqn="prod @7 21600 pixelHeight"/>
+            <v:f eqn="sum @10 21600 0"/>
+          </v:formulas>
+          <v:path o:extrusionok="f" gradientshapeok="t" o:connecttype="rect"/>
+          <o:lock v:ext="edit" aspectratio="t"/>
+        </v:shapetype>
+        <v:shape id="WordPictureWatermark1206943314" o:spid="_x0000_s1027" type="#_x0000_t75" style="position:absolute;margin-left:0;margin-top:0;width:225pt;height:197.6pt;z-index:-251656192;mso-position-horizontal:center;mso-position-horizontal-relative:margin;mso-position-vertical:center;mso-position-vertical-relative:margin" o:allowincell="f">
+          <v:imagedata r:id="rId1" o:title="1200px-Trisakti_Logo.svg" gain="19661f" blacklevel="22938f"/>
+        </v:shape>
+      </w:pict>
+    </w:r>
+  </w:p>
+</w:hdr>
+</file>
+
+<file path=word/header3.xml><?xml version="1.0" encoding="utf-8"?>
+<w:hdr xmlns:wpc="http://schemas.microsoft.com/office/word/2010/wordprocessingCanvas" xmlns:cx="http://schemas.microsoft.com/office/drawing/2014/chartex" xmlns:cx1="http://schemas.microsoft.com/office/drawing/2015/9/8/chartex" xmlns:cx2="http://schemas.microsoft.com/office/drawing/2015/10/21/chartex" xmlns:cx3="http://schemas.microsoft.com/office/drawing/2016/5/9/chartex" xmlns:cx4="http://schemas.microsoft.com/office/drawing/2016/5/10/chartex" xmlns:cx5="http://schemas.microsoft.com/office/drawing/2016/5/11/chartex" xmlns:cx6="http://schemas.microsoft.com/office/drawing/2016/5/12/chartex" xmlns:cx7="http://schemas.microsoft.com/office/drawing/2016/5/13/chartex" xmlns:cx8="http://schemas.microsoft.com/office/drawing/2016/5/14/chartex" xmlns:mc="http://schemas.openxmlformats.org/markup-compatibility/2006" xmlns:aink="http://schemas.microsoft.com/office/drawing/2016/ink" xmlns:am3d="http://schemas.microsoft.com/office/drawing/2017/model3d" xmlns:o="urn:schemas-microsoft-com:office:office" xmlns:oel="http://schemas.microsoft.com/office/2019/extlst" xmlns:r="http://schemas.openxmlformats.org/officeDocument/2006/relationships" xmlns:m="http://schemas.openxmlformats.org/officeDocument/2006/math" xmlns:v="urn:schemas-microsoft-com:vml" xmlns:wp14="http://schemas.microsoft.com/office/word/2010/wordprocessingDrawing" xmlns:wp="http://schemas.openxmlformats.org/drawingml/2006/wordprocessingDrawing" xmlns:w10="urn:schemas-microsoft-com:office:word" xmlns:w="http://schemas.openxmlformats.org/wordprocessingml/2006/main" xmlns:w14="http://schemas.microsoft.com/office/word/2010/wordml" xmlns:w15="http://schemas.microsoft.com/office/word/2012/wordml" xmlns:w16cex="http://schemas.microsoft.com/office/word/2018/wordml/cex" xmlns:w16cid="http://schemas.microsoft.com/office/word/2016/wordml/cid" xmlns:w16="http://schemas.microsoft.com/office/word/2018/wordml" xmlns:w16sdtdh="http://schemas.microsoft.com/office/word/2020/wordml/sdtdatahash" xmlns:w16se="http://schemas.microsoft.com/office/word/2015/wordml/symex" xmlns:wpg="http://schemas.microsoft.com/office/word/2010/wordprocessingGroup" xmlns:wpi="http://schemas.microsoft.com/office/word/2010/wordprocessingInk" xmlns:wne="http://schemas.microsoft.com/office/word/2006/wordml" xmlns:wps="http://schemas.microsoft.com/office/word/2010/wordprocessingShape" mc:Ignorable="w14 w15 w16se w16cid w16 w16cex w16sdtdh wp14">
+  <w:p>
+    <w:pPr>
+      <w:pStyle w:val="Header"/>
+    </w:pPr>
+    <w:r>
+      <w:rPr>
+        <w:noProof/>
+      </w:rPr>
+      <w:pict w14:anchorId="77C372BF">
+        <v:shapetype id="_x0000_t75" coordsize="21600,21600" o:spt="75" o:preferrelative="t" path="m@4@5l@4@11@9@11@9@5xe" filled="f" stroked="f">
+          <v:stroke joinstyle="miter"/>
+          <v:formulas>
+            <v:f eqn="if lineDrawn pixelLineWidth 0"/>
+            <v:f eqn="sum @0 1 0"/>
+            <v:f eqn="sum 0 0 @1"/>
+            <v:f eqn="prod @2 1 2"/>
+            <v:f eqn="prod @3 21600 pixelWidth"/>
+            <v:f eqn="prod @3 21600 pixelHeight"/>
+            <v:f eqn="sum @0 0 1"/>
+            <v:f eqn="prod @6 1 2"/>
+            <v:f eqn="prod @7 21600 pixelWidth"/>
+            <v:f eqn="sum @8 21600 0"/>
+            <v:f eqn="prod @7 21600 pixelHeight"/>
+            <v:f eqn="sum @10 21600 0"/>
+          </v:formulas>
+          <v:path o:extrusionok="f" gradientshapeok="t" o:connecttype="rect"/>
+          <o:lock v:ext="edit" aspectratio="t"/>
+        </v:shapetype>
+        <v:shape id="WordPictureWatermark1206943312" o:spid="_x0000_s1025" type="#_x0000_t75" style="position:absolute;margin-left:0;margin-top:0;width:225pt;height:197.6pt;z-index:-251658240;mso-position-horizontal:center;mso-position-horizontal-relative:margin;mso-position-vertical:center;mso-position-vertical-relative:margin" o:allowincell="f">
+          <v:imagedata r:id="rId1" o:title="1200px-Trisakti_Logo.svg" gain="19661f" blacklevel="22938f"/>
+        </v:shape>
+      </w:pict>
+    </w:r>
+  </w:p>
+</w:hdr>
 </file>
 
 <file path=word/styles.xml><?xml version="1.0" encoding="utf-8"?>

--- a/Skripsi/Miscellaneous/Halaman Pernyataan Orisinalitas.docx
+++ b/Skripsi/Miscellaneous/Halaman Pernyataan Orisinalitas.docx
@@ -489,10 +489,8 @@
     <w:sectPr>
       <w:headerReference w:type="even" r:id="rId6"/>
       <w:headerReference w:type="default" r:id="rId7"/>
-      <w:footerReference w:type="even" r:id="rId8"/>
-      <w:footerReference w:type="default" r:id="rId9"/>
-      <w:headerReference w:type="first" r:id="rId10"/>
-      <w:footerReference w:type="first" r:id="rId11"/>
+      <w:footerReference w:type="default" r:id="rId8"/>
+      <w:headerReference w:type="first" r:id="rId9"/>
       <w:pgSz w:w="11906" w:h="16838"/>
       <w:pgMar w:top="1701" w:right="1701" w:bottom="1701" w:left="2268" w:header="850" w:footer="1417" w:gutter="0"/>
       <w:pgNumType w:fmt="lowerRoman" w:start="3"/>
@@ -529,16 +527,6 @@
 </file>
 
 <file path=word/footer1.xml><?xml version="1.0" encoding="utf-8"?>
-<w:ftr xmlns:wpc="http://schemas.microsoft.com/office/word/2010/wordprocessingCanvas" xmlns:cx="http://schemas.microsoft.com/office/drawing/2014/chartex" xmlns:cx1="http://schemas.microsoft.com/office/drawing/2015/9/8/chartex" xmlns:cx2="http://schemas.microsoft.com/office/drawing/2015/10/21/chartex" xmlns:cx3="http://schemas.microsoft.com/office/drawing/2016/5/9/chartex" xmlns:cx4="http://schemas.microsoft.com/office/drawing/2016/5/10/chartex" xmlns:cx5="http://schemas.microsoft.com/office/drawing/2016/5/11/chartex" xmlns:cx6="http://schemas.microsoft.com/office/drawing/2016/5/12/chartex" xmlns:cx7="http://schemas.microsoft.com/office/drawing/2016/5/13/chartex" xmlns:cx8="http://schemas.microsoft.com/office/drawing/2016/5/14/chartex" xmlns:mc="http://schemas.openxmlformats.org/markup-compatibility/2006" xmlns:aink="http://schemas.microsoft.com/office/drawing/2016/ink" xmlns:am3d="http://schemas.microsoft.com/office/drawing/2017/model3d" xmlns:o="urn:schemas-microsoft-com:office:office" xmlns:oel="http://schemas.microsoft.com/office/2019/extlst" xmlns:r="http://schemas.openxmlformats.org/officeDocument/2006/relationships" xmlns:m="http://schemas.openxmlformats.org/officeDocument/2006/math" xmlns:v="urn:schemas-microsoft-com:vml" xmlns:wp14="http://schemas.microsoft.com/office/word/2010/wordprocessingDrawing" xmlns:wp="http://schemas.openxmlformats.org/drawingml/2006/wordprocessingDrawing" xmlns:w10="urn:schemas-microsoft-com:office:word" xmlns:w="http://schemas.openxmlformats.org/wordprocessingml/2006/main" xmlns:w14="http://schemas.microsoft.com/office/word/2010/wordml" xmlns:w15="http://schemas.microsoft.com/office/word/2012/wordml" xmlns:w16cex="http://schemas.microsoft.com/office/word/2018/wordml/cex" xmlns:w16cid="http://schemas.microsoft.com/office/word/2016/wordml/cid" xmlns:w16="http://schemas.microsoft.com/office/word/2018/wordml" xmlns:w16sdtdh="http://schemas.microsoft.com/office/word/2020/wordml/sdtdatahash" xmlns:w16se="http://schemas.microsoft.com/office/word/2015/wordml/symex" xmlns:wpg="http://schemas.microsoft.com/office/word/2010/wordprocessingGroup" xmlns:wpi="http://schemas.microsoft.com/office/word/2010/wordprocessingInk" xmlns:wne="http://schemas.microsoft.com/office/word/2006/wordml" xmlns:wps="http://schemas.microsoft.com/office/word/2010/wordprocessingShape" mc:Ignorable="w14 w15 w16se w16cid w16 w16cex w16sdtdh wp14">
-  <w:p>
-    <w:pPr>
-      <w:pStyle w:val="Footer"/>
-    </w:pPr>
-  </w:p>
-</w:ftr>
-</file>
-
-<file path=word/footer2.xml><?xml version="1.0" encoding="utf-8"?>
 <w:ftr xmlns:wpc="http://schemas.microsoft.com/office/word/2010/wordprocessingCanvas" xmlns:cx="http://schemas.microsoft.com/office/drawing/2014/chartex" xmlns:cx1="http://schemas.microsoft.com/office/drawing/2015/9/8/chartex" xmlns:cx2="http://schemas.microsoft.com/office/drawing/2015/10/21/chartex" xmlns:cx3="http://schemas.microsoft.com/office/drawing/2016/5/9/chartex" xmlns:cx4="http://schemas.microsoft.com/office/drawing/2016/5/10/chartex" xmlns:cx5="http://schemas.microsoft.com/office/drawing/2016/5/11/chartex" xmlns:cx6="http://schemas.microsoft.com/office/drawing/2016/5/12/chartex" xmlns:cx7="http://schemas.microsoft.com/office/drawing/2016/5/13/chartex" xmlns:cx8="http://schemas.microsoft.com/office/drawing/2016/5/14/chartex" xmlns:mc="http://schemas.openxmlformats.org/markup-compatibility/2006" xmlns:aink="http://schemas.microsoft.com/office/drawing/2016/ink" xmlns:am3d="http://schemas.microsoft.com/office/drawing/2017/model3d" xmlns:o="urn:schemas-microsoft-com:office:office" xmlns:oel="http://schemas.microsoft.com/office/2019/extlst" xmlns:r="http://schemas.openxmlformats.org/officeDocument/2006/relationships" xmlns:m="http://schemas.openxmlformats.org/officeDocument/2006/math" xmlns:v="urn:schemas-microsoft-com:vml" xmlns:wp14="http://schemas.microsoft.com/office/word/2010/wordprocessingDrawing" xmlns:wp="http://schemas.openxmlformats.org/drawingml/2006/wordprocessingDrawing" xmlns:w10="urn:schemas-microsoft-com:office:word" xmlns:w="http://schemas.openxmlformats.org/wordprocessingml/2006/main" xmlns:w14="http://schemas.microsoft.com/office/word/2010/wordml" xmlns:w15="http://schemas.microsoft.com/office/word/2012/wordml" xmlns:w16cex="http://schemas.microsoft.com/office/word/2018/wordml/cex" xmlns:w16cid="http://schemas.microsoft.com/office/word/2016/wordml/cid" xmlns:w16="http://schemas.microsoft.com/office/word/2018/wordml" xmlns:w16sdtdh="http://schemas.microsoft.com/office/word/2020/wordml/sdtdatahash" xmlns:w16se="http://schemas.microsoft.com/office/word/2015/wordml/symex" xmlns:wpg="http://schemas.microsoft.com/office/word/2010/wordprocessingGroup" xmlns:wpi="http://schemas.microsoft.com/office/word/2010/wordprocessingInk" xmlns:wne="http://schemas.microsoft.com/office/word/2006/wordml" xmlns:wps="http://schemas.microsoft.com/office/word/2010/wordprocessingShape" mc:Ignorable="w14 w15 w16se w16cid w16 w16cex w16sdtdh wp14">
   <w:sdt>
     <w:sdtPr>
@@ -624,16 +612,52 @@
         <w:szCs w:val="20"/>
       </w:rPr>
     </w:pPr>
+    <w:r>
+      <w:rPr>
+        <w:rFonts w:ascii="Times New Roman" w:hAnsi="Times New Roman" w:cs="Times New Roman"/>
+        <w:sz w:val="20"/>
+        <w:szCs w:val="20"/>
+      </w:rPr>
+      <w:t xml:space="preserve">Konsep Bisnis Modern Menggunakan Platform Blockchain Ethereum </w:t>
+    </w:r>
   </w:p>
-</w:ftr>
-</file>
-
-<file path=word/footer3.xml><?xml version="1.0" encoding="utf-8"?>
-<w:ftr xmlns:wpc="http://schemas.microsoft.com/office/word/2010/wordprocessingCanvas" xmlns:cx="http://schemas.microsoft.com/office/drawing/2014/chartex" xmlns:cx1="http://schemas.microsoft.com/office/drawing/2015/9/8/chartex" xmlns:cx2="http://schemas.microsoft.com/office/drawing/2015/10/21/chartex" xmlns:cx3="http://schemas.microsoft.com/office/drawing/2016/5/9/chartex" xmlns:cx4="http://schemas.microsoft.com/office/drawing/2016/5/10/chartex" xmlns:cx5="http://schemas.microsoft.com/office/drawing/2016/5/11/chartex" xmlns:cx6="http://schemas.microsoft.com/office/drawing/2016/5/12/chartex" xmlns:cx7="http://schemas.microsoft.com/office/drawing/2016/5/13/chartex" xmlns:cx8="http://schemas.microsoft.com/office/drawing/2016/5/14/chartex" xmlns:mc="http://schemas.openxmlformats.org/markup-compatibility/2006" xmlns:aink="http://schemas.microsoft.com/office/drawing/2016/ink" xmlns:am3d="http://schemas.microsoft.com/office/drawing/2017/model3d" xmlns:o="urn:schemas-microsoft-com:office:office" xmlns:oel="http://schemas.microsoft.com/office/2019/extlst" xmlns:r="http://schemas.openxmlformats.org/officeDocument/2006/relationships" xmlns:m="http://schemas.openxmlformats.org/officeDocument/2006/math" xmlns:v="urn:schemas-microsoft-com:vml" xmlns:wp14="http://schemas.microsoft.com/office/word/2010/wordprocessingDrawing" xmlns:wp="http://schemas.openxmlformats.org/drawingml/2006/wordprocessingDrawing" xmlns:w10="urn:schemas-microsoft-com:office:word" xmlns:w="http://schemas.openxmlformats.org/wordprocessingml/2006/main" xmlns:w14="http://schemas.microsoft.com/office/word/2010/wordml" xmlns:w15="http://schemas.microsoft.com/office/word/2012/wordml" xmlns:w16cex="http://schemas.microsoft.com/office/word/2018/wordml/cex" xmlns:w16cid="http://schemas.microsoft.com/office/word/2016/wordml/cid" xmlns:w16="http://schemas.microsoft.com/office/word/2018/wordml" xmlns:w16sdtdh="http://schemas.microsoft.com/office/word/2020/wordml/sdtdatahash" xmlns:w16se="http://schemas.microsoft.com/office/word/2015/wordml/symex" xmlns:wpg="http://schemas.microsoft.com/office/word/2010/wordprocessingGroup" xmlns:wpi="http://schemas.microsoft.com/office/word/2010/wordprocessingInk" xmlns:wne="http://schemas.microsoft.com/office/word/2006/wordml" xmlns:wps="http://schemas.microsoft.com/office/word/2010/wordprocessingShape" mc:Ignorable="w14 w15 w16se w16cid w16 w16cex w16sdtdh wp14">
   <w:p>
     <w:pPr>
       <w:pStyle w:val="Footer"/>
+      <w:jc w:val="center"/>
+      <w:rPr>
+        <w:rFonts w:ascii="Times New Roman" w:hAnsi="Times New Roman" w:cs="Times New Roman"/>
+        <w:sz w:val="20"/>
+        <w:szCs w:val="20"/>
+      </w:rPr>
     </w:pPr>
+    <w:r>
+      <w:rPr>
+        <w:rFonts w:ascii="Times New Roman" w:hAnsi="Times New Roman" w:cs="Times New Roman"/>
+        <w:sz w:val="20"/>
+        <w:szCs w:val="20"/>
+      </w:rPr>
+      <w:t xml:space="preserve">Dan Google Cloud Platform Pada Bidang Agribisnis </w:t>
+    </w:r>
+  </w:p>
+  <w:p>
+    <w:pPr>
+      <w:pStyle w:val="Footer"/>
+      <w:jc w:val="center"/>
+      <w:rPr>
+        <w:rFonts w:ascii="Times New Roman" w:hAnsi="Times New Roman" w:cs="Times New Roman"/>
+        <w:sz w:val="20"/>
+        <w:szCs w:val="20"/>
+      </w:rPr>
+    </w:pPr>
+    <w:r>
+      <w:rPr>
+        <w:rFonts w:ascii="Times New Roman" w:hAnsi="Times New Roman" w:cs="Times New Roman"/>
+        <w:sz w:val="20"/>
+        <w:szCs w:val="20"/>
+      </w:rPr>
+      <w:t>Annur Hangga Prihadi, 2022</w:t>
+    </w:r>
   </w:p>
 </w:ftr>
 </file>
@@ -694,7 +718,8 @@
           <o:lock v:ext="edit" aspectratio="t"/>
         </v:shapetype>
         <v:shape id="WordPictureWatermark1206943313" o:spid="_x0000_s1026" type="#_x0000_t75" style="position:absolute;margin-left:0;margin-top:0;width:225pt;height:197.6pt;z-index:-251657216;mso-position-horizontal:center;mso-position-horizontal-relative:margin;mso-position-vertical:center;mso-position-vertical-relative:margin" o:allowincell="f">
-          <v:imagedata r:id="rId1" o:title="1200px-Trisakti_Logo.svg" gain="19661f" blacklevel="22938f"/>
+          <v:imagedata r:id="rId1" o:title="1200px-Trisakti_Logo" gain="19661f" blacklevel="22938f"/>
+          <w10:wrap anchorx="margin" anchory="margin"/>
         </v:shape>
       </w:pict>
     </w:r>
@@ -733,7 +758,8 @@
           <o:lock v:ext="edit" aspectratio="t"/>
         </v:shapetype>
         <v:shape id="WordPictureWatermark1206943314" o:spid="_x0000_s1027" type="#_x0000_t75" style="position:absolute;margin-left:0;margin-top:0;width:225pt;height:197.6pt;z-index:-251656192;mso-position-horizontal:center;mso-position-horizontal-relative:margin;mso-position-vertical:center;mso-position-vertical-relative:margin" o:allowincell="f">
-          <v:imagedata r:id="rId1" o:title="1200px-Trisakti_Logo.svg" gain="19661f" blacklevel="22938f"/>
+          <v:imagedata r:id="rId1" o:title="1200px-Trisakti_Logo" gain="19661f" blacklevel="22938f"/>
+          <w10:wrap anchorx="margin" anchory="margin"/>
         </v:shape>
       </w:pict>
     </w:r>
@@ -772,7 +798,8 @@
           <o:lock v:ext="edit" aspectratio="t"/>
         </v:shapetype>
         <v:shape id="WordPictureWatermark1206943312" o:spid="_x0000_s1025" type="#_x0000_t75" style="position:absolute;margin-left:0;margin-top:0;width:225pt;height:197.6pt;z-index:-251658240;mso-position-horizontal:center;mso-position-horizontal-relative:margin;mso-position-vertical:center;mso-position-vertical-relative:margin" o:allowincell="f">
-          <v:imagedata r:id="rId1" o:title="1200px-Trisakti_Logo.svg" gain="19661f" blacklevel="22938f"/>
+          <v:imagedata r:id="rId1" o:title="1200px-Trisakti_Logo" gain="19661f" blacklevel="22938f"/>
+          <w10:wrap anchorx="margin" anchory="margin"/>
         </v:shape>
       </w:pict>
     </w:r>
